--- a/GitHubDesktopTutorial.docx
+++ b/GitHubDesktopTutorial.docx
@@ -487,7 +487,7 @@
           <w:szCs w:val="24"/>
         </w:rPr>
         <w:drawing>
-          <wp:anchor distT="0" distB="0" distL="114300" distR="114300" simplePos="0" relativeHeight="251660288" behindDoc="0" locked="0" layoutInCell="1" allowOverlap="1" wp14:anchorId="60E06198" wp14:editId="735EE553">
+          <wp:anchor distT="0" distB="0" distL="114300" distR="114300" simplePos="0" relativeHeight="251660288" behindDoc="0" locked="0" layoutInCell="1" allowOverlap="1" wp14:anchorId="60E06198" wp14:editId="686869E5">
             <wp:simplePos x="0" y="0"/>
             <wp:positionH relativeFrom="margin">
               <wp:posOffset>1120140</wp:posOffset>
@@ -947,7 +947,7 @@
           <w:szCs w:val="24"/>
         </w:rPr>
         <w:drawing>
-          <wp:anchor distT="0" distB="0" distL="114300" distR="114300" simplePos="0" relativeHeight="251666432" behindDoc="1" locked="0" layoutInCell="1" allowOverlap="1" wp14:anchorId="5F2B03CD" wp14:editId="0B4BBB58">
+          <wp:anchor distT="0" distB="0" distL="114300" distR="114300" simplePos="0" relativeHeight="251666432" behindDoc="1" locked="0" layoutInCell="1" allowOverlap="1" wp14:anchorId="5F2B03CD" wp14:editId="2E720CF9">
             <wp:simplePos x="0" y="0"/>
             <wp:positionH relativeFrom="margin">
               <wp:posOffset>434340</wp:posOffset>
@@ -1708,6 +1708,7 @@
       <w:r>
         <w:rPr>
           <w:rFonts w:ascii="Arial" w:hAnsi="Arial" w:cs="Arial"/>
+          <w:noProof/>
           <w:sz w:val="24"/>
           <w:szCs w:val="24"/>
         </w:rPr>
@@ -2026,6 +2027,7 @@
       <w:r>
         <w:rPr>
           <w:rFonts w:ascii="Arial" w:hAnsi="Arial" w:cs="Arial"/>
+          <w:noProof/>
           <w:sz w:val="24"/>
           <w:szCs w:val="24"/>
         </w:rPr>
@@ -2240,6 +2242,7 @@
       <w:r>
         <w:rPr>
           <w:rFonts w:ascii="Arial" w:hAnsi="Arial" w:cs="Arial"/>
+          <w:noProof/>
           <w:sz w:val="24"/>
           <w:szCs w:val="24"/>
         </w:rPr>
@@ -2432,6 +2435,7 @@
       <w:r>
         <w:rPr>
           <w:rFonts w:ascii="Arial" w:hAnsi="Arial" w:cs="Arial"/>
+          <w:noProof/>
           <w:sz w:val="24"/>
           <w:szCs w:val="24"/>
         </w:rPr>
@@ -2532,6 +2536,7 @@
       <w:r>
         <w:rPr>
           <w:rFonts w:ascii="Arial" w:hAnsi="Arial" w:cs="Arial"/>
+          <w:noProof/>
           <w:sz w:val="24"/>
           <w:szCs w:val="24"/>
         </w:rPr>
@@ -2748,6 +2753,7 @@
       <w:r>
         <w:rPr>
           <w:rFonts w:ascii="Arial" w:hAnsi="Arial" w:cs="Arial"/>
+          <w:noProof/>
           <w:sz w:val="24"/>
           <w:szCs w:val="24"/>
         </w:rPr>
@@ -2859,6 +2865,7 @@
       <w:r>
         <w:rPr>
           <w:rFonts w:ascii="Arial" w:hAnsi="Arial" w:cs="Arial"/>
+          <w:noProof/>
           <w:sz w:val="24"/>
           <w:szCs w:val="24"/>
         </w:rPr>
@@ -3006,6 +3013,7 @@
       <w:r>
         <w:rPr>
           <w:rFonts w:ascii="Arial" w:hAnsi="Arial" w:cs="Arial"/>
+          <w:noProof/>
           <w:sz w:val="24"/>
           <w:szCs w:val="24"/>
         </w:rPr>
@@ -3197,11 +3205,12 @@
       <w:r>
         <w:rPr>
           <w:rFonts w:ascii="Arial" w:hAnsi="Arial" w:cs="Arial"/>
+          <w:noProof/>
           <w:sz w:val="24"/>
           <w:szCs w:val="24"/>
         </w:rPr>
         <w:drawing>
-          <wp:anchor distT="0" distB="0" distL="114300" distR="114300" simplePos="0" relativeHeight="251678720" behindDoc="1" locked="0" layoutInCell="1" allowOverlap="1" wp14:anchorId="31E210B7" wp14:editId="22B6B8C5">
+          <wp:anchor distT="0" distB="0" distL="114300" distR="114300" simplePos="0" relativeHeight="251678720" behindDoc="1" locked="0" layoutInCell="1" allowOverlap="1" wp14:anchorId="31E210B7" wp14:editId="4982586C">
             <wp:simplePos x="0" y="0"/>
             <wp:positionH relativeFrom="margin">
               <wp:align>right</wp:align>
@@ -3322,6 +3331,76 @@
           <w:sz w:val="24"/>
           <w:szCs w:val="24"/>
         </w:rPr>
+        <w:drawing>
+          <wp:anchor distT="0" distB="0" distL="114300" distR="114300" simplePos="0" relativeHeight="251679744" behindDoc="1" locked="0" layoutInCell="1" allowOverlap="1" wp14:anchorId="7ADA3A89" wp14:editId="4DA42D7E">
+            <wp:simplePos x="0" y="0"/>
+            <wp:positionH relativeFrom="column">
+              <wp:posOffset>1264920</wp:posOffset>
+            </wp:positionH>
+            <wp:positionV relativeFrom="paragraph">
+              <wp:posOffset>658495</wp:posOffset>
+            </wp:positionV>
+            <wp:extent cx="4716780" cy="2408555"/>
+            <wp:effectExtent l="0" t="0" r="7620" b="0"/>
+            <wp:wrapTight wrapText="bothSides">
+              <wp:wrapPolygon edited="0">
+                <wp:start x="0" y="0"/>
+                <wp:lineTo x="0" y="21355"/>
+                <wp:lineTo x="21548" y="21355"/>
+                <wp:lineTo x="21548" y="0"/>
+                <wp:lineTo x="0" y="0"/>
+              </wp:wrapPolygon>
+            </wp:wrapTight>
+            <wp:docPr id="260528223" name="Picture 1" descr="A screenshot of a computer&#10;&#10;Description automatically generated"/>
+            <wp:cNvGraphicFramePr>
+              <a:graphicFrameLocks xmlns:a="http://schemas.openxmlformats.org/drawingml/2006/main" noChangeAspect="1"/>
+            </wp:cNvGraphicFramePr>
+            <a:graphic xmlns:a="http://schemas.openxmlformats.org/drawingml/2006/main">
+              <a:graphicData uri="http://schemas.openxmlformats.org/drawingml/2006/picture">
+                <pic:pic xmlns:pic="http://schemas.openxmlformats.org/drawingml/2006/picture">
+                  <pic:nvPicPr>
+                    <pic:cNvPr id="260528223" name="Picture 1" descr="A screenshot of a computer&#10;&#10;Description automatically generated"/>
+                    <pic:cNvPicPr/>
+                  </pic:nvPicPr>
+                  <pic:blipFill>
+                    <a:blip r:embed="rId27" cstate="print">
+                      <a:extLst>
+                        <a:ext uri="{28A0092B-C50C-407E-A947-70E740481C1C}">
+                          <a14:useLocalDpi xmlns:a14="http://schemas.microsoft.com/office/drawing/2010/main" val="0"/>
+                        </a:ext>
+                      </a:extLst>
+                    </a:blip>
+                    <a:stretch>
+                      <a:fillRect/>
+                    </a:stretch>
+                  </pic:blipFill>
+                  <pic:spPr>
+                    <a:xfrm>
+                      <a:off x="0" y="0"/>
+                      <a:ext cx="4716780" cy="2408555"/>
+                    </a:xfrm>
+                    <a:prstGeom prst="rect">
+                      <a:avLst/>
+                    </a:prstGeom>
+                  </pic:spPr>
+                </pic:pic>
+              </a:graphicData>
+            </a:graphic>
+            <wp14:sizeRelH relativeFrom="margin">
+              <wp14:pctWidth>0</wp14:pctWidth>
+            </wp14:sizeRelH>
+            <wp14:sizeRelV relativeFrom="margin">
+              <wp14:pctHeight>0</wp14:pctHeight>
+            </wp14:sizeRelV>
+          </wp:anchor>
+        </w:drawing>
+      </w:r>
+      <w:r>
+        <w:rPr>
+          <w:rFonts w:ascii="Arial" w:hAnsi="Arial" w:cs="Arial"/>
+          <w:sz w:val="24"/>
+          <w:szCs w:val="24"/>
+        </w:rPr>
         <w:t>Now the new changes made online have been updated into your local repository. This doesn’t only include changes you made online, but also any commits made by your teammates.</w:t>
       </w:r>
     </w:p>
@@ -3338,10 +3417,43 @@
       <w:pPr>
         <w:rPr>
           <w:rFonts w:ascii="Arial" w:hAnsi="Arial" w:cs="Arial"/>
-          <w:sz w:val="24"/>
-          <w:szCs w:val="24"/>
-        </w:rPr>
-      </w:pPr>
+          <w:b/>
+          <w:bCs/>
+          <w:sz w:val="24"/>
+          <w:szCs w:val="24"/>
+        </w:rPr>
+      </w:pPr>
+      <w:r>
+        <w:rPr>
+          <w:rFonts w:ascii="Arial" w:hAnsi="Arial" w:cs="Arial"/>
+          <w:b/>
+          <w:bCs/>
+          <w:sz w:val="24"/>
+          <w:szCs w:val="24"/>
+        </w:rPr>
+        <w:t>BONUS: Check branch history:</w:t>
+      </w:r>
+    </w:p>
+    <w:p>
+      <w:pPr>
+        <w:rPr>
+          <w:rFonts w:ascii="Arial" w:hAnsi="Arial" w:cs="Arial"/>
+          <w:b/>
+          <w:bCs/>
+          <w:sz w:val="24"/>
+          <w:szCs w:val="24"/>
+        </w:rPr>
+      </w:pPr>
+      <w:r>
+        <w:rPr>
+          <w:rFonts w:ascii="Arial" w:hAnsi="Arial" w:cs="Arial"/>
+          <w:b/>
+          <w:bCs/>
+          <w:sz w:val="24"/>
+          <w:szCs w:val="24"/>
+        </w:rPr>
+        <w:br w:type="page"/>
+      </w:r>
     </w:p>
     <w:p>
       <w:pPr>
@@ -3354,12 +3466,23 @@
       <w:r>
         <w:rPr>
           <w:rFonts w:ascii="Arial" w:hAnsi="Arial" w:cs="Arial"/>
+          <w:b/>
+          <w:bCs/>
           <w:sz w:val="28"/>
           <w:szCs w:val="28"/>
         </w:rPr>
-        <w:t xml:space="preserve">NOTE: GitHub Desktop is an excellent tool for working in the local environment (offline, using your local IDE), but it lacks many functionalities available on </w:t>
-      </w:r>
-      <w:hyperlink r:id="rId27" w:history="1">
+        <w:lastRenderedPageBreak/>
+        <w:t>NOTE</w:t>
+      </w:r>
+      <w:r>
+        <w:rPr>
+          <w:rFonts w:ascii="Arial" w:hAnsi="Arial" w:cs="Arial"/>
+          <w:sz w:val="28"/>
+          <w:szCs w:val="28"/>
+        </w:rPr>
+        <w:t xml:space="preserve">: GitHub Desktop is an excellent tool for working in the local environment (offline, using your local IDE), but it lacks many functionalities available on </w:t>
+      </w:r>
+      <w:hyperlink r:id="rId28" w:history="1">
         <w:r>
           <w:rPr>
             <w:rStyle w:val="Hyperlink"/>
@@ -3392,8 +3515,616 @@
       <w:pPr>
         <w:rPr>
           <w:rFonts w:ascii="Arial" w:hAnsi="Arial" w:cs="Arial"/>
-          <w:sz w:val="24"/>
-          <w:szCs w:val="24"/>
+          <w:sz w:val="28"/>
+          <w:szCs w:val="28"/>
+        </w:rPr>
+      </w:pPr>
+    </w:p>
+    <w:p>
+      <w:pPr>
+        <w:rPr>
+          <w:rFonts w:ascii="Arial" w:hAnsi="Arial" w:cs="Arial"/>
+          <w:sz w:val="28"/>
+          <w:szCs w:val="28"/>
+        </w:rPr>
+      </w:pPr>
+      <w:r>
+        <w:rPr>
+          <w:rFonts w:ascii="Arial" w:hAnsi="Arial" w:cs="Arial"/>
+          <w:sz w:val="28"/>
+          <w:szCs w:val="28"/>
+        </w:rPr>
+        <w:t>GitHub Online Environment</w:t>
+      </w:r>
+    </w:p>
+    <w:p>
+      <w:pPr>
+        <w:rPr>
+          <w:rFonts w:ascii="Arial" w:hAnsi="Arial" w:cs="Arial"/>
+          <w:sz w:val="28"/>
+          <w:szCs w:val="28"/>
+        </w:rPr>
+      </w:pPr>
+      <w:r>
+        <w:rPr>
+          <w:rFonts w:ascii="Arial" w:hAnsi="Arial" w:cs="Arial"/>
+          <w:sz w:val="28"/>
+          <w:szCs w:val="28"/>
+        </w:rPr>
+        <w:drawing>
+          <wp:inline distT="0" distB="0" distL="0" distR="0" wp14:anchorId="0B6F4AE2" wp14:editId="1F44DF19">
+            <wp:extent cx="5943600" cy="318770"/>
+            <wp:effectExtent l="0" t="0" r="0" b="5080"/>
+            <wp:docPr id="1483518244" name="Picture 1"/>
+            <wp:cNvGraphicFramePr>
+              <a:graphicFrameLocks xmlns:a="http://schemas.openxmlformats.org/drawingml/2006/main" noChangeAspect="1"/>
+            </wp:cNvGraphicFramePr>
+            <a:graphic xmlns:a="http://schemas.openxmlformats.org/drawingml/2006/main">
+              <a:graphicData uri="http://schemas.openxmlformats.org/drawingml/2006/picture">
+                <pic:pic xmlns:pic="http://schemas.openxmlformats.org/drawingml/2006/picture">
+                  <pic:nvPicPr>
+                    <pic:cNvPr id="1483518244" name=""/>
+                    <pic:cNvPicPr/>
+                  </pic:nvPicPr>
+                  <pic:blipFill>
+                    <a:blip r:embed="rId29"/>
+                    <a:stretch>
+                      <a:fillRect/>
+                    </a:stretch>
+                  </pic:blipFill>
+                  <pic:spPr>
+                    <a:xfrm>
+                      <a:off x="0" y="0"/>
+                      <a:ext cx="5943600" cy="318770"/>
+                    </a:xfrm>
+                    <a:prstGeom prst="rect">
+                      <a:avLst/>
+                    </a:prstGeom>
+                  </pic:spPr>
+                </pic:pic>
+              </a:graphicData>
+            </a:graphic>
+          </wp:inline>
+        </w:drawing>
+      </w:r>
+    </w:p>
+    <w:p>
+      <w:pPr>
+        <w:pStyle w:val="ListParagraph"/>
+        <w:numPr>
+          <w:ilvl w:val="0"/>
+          <w:numId w:val="6"/>
+        </w:numPr>
+        <w:rPr>
+          <w:rFonts w:ascii="Arial" w:hAnsi="Arial" w:cs="Arial"/>
+          <w:sz w:val="28"/>
+          <w:szCs w:val="28"/>
+        </w:rPr>
+      </w:pPr>
+      <w:r>
+        <w:rPr>
+          <w:rFonts w:ascii="Arial" w:hAnsi="Arial" w:cs="Arial"/>
+          <w:sz w:val="28"/>
+          <w:szCs w:val="28"/>
+        </w:rPr>
+        <w:t>So far, we have been working on GitHub Desktop (local environment).</w:t>
+      </w:r>
+    </w:p>
+    <w:p>
+      <w:pPr>
+        <w:pStyle w:val="ListParagraph"/>
+        <w:numPr>
+          <w:ilvl w:val="0"/>
+          <w:numId w:val="6"/>
+        </w:numPr>
+        <w:rPr>
+          <w:rFonts w:ascii="Arial" w:hAnsi="Arial" w:cs="Arial"/>
+          <w:sz w:val="28"/>
+          <w:szCs w:val="28"/>
+        </w:rPr>
+      </w:pPr>
+      <w:r>
+        <w:rPr>
+          <w:rFonts w:ascii="Arial" w:hAnsi="Arial" w:cs="Arial"/>
+          <w:sz w:val="28"/>
+          <w:szCs w:val="28"/>
+        </w:rPr>
+        <w:t>GitHub Desktop primarily works within the Code tab, as well as features from some other tabs related to file management.</w:t>
+      </w:r>
+    </w:p>
+    <w:p>
+      <w:pPr>
+        <w:pStyle w:val="ListParagraph"/>
+        <w:numPr>
+          <w:ilvl w:val="0"/>
+          <w:numId w:val="6"/>
+        </w:numPr>
+        <w:rPr>
+          <w:rStyle w:val="Hyperlink"/>
+          <w:rFonts w:ascii="Arial" w:hAnsi="Arial" w:cs="Arial"/>
+          <w:color w:val="auto"/>
+          <w:sz w:val="28"/>
+          <w:szCs w:val="28"/>
+          <w:u w:val="none"/>
+        </w:rPr>
+      </w:pPr>
+      <w:r>
+        <w:rPr>
+          <w:rFonts w:ascii="Arial" w:hAnsi="Arial" w:cs="Arial"/>
+          <w:sz w:val="28"/>
+          <w:szCs w:val="28"/>
+        </w:rPr>
+        <w:t xml:space="preserve">However, major features (including settings, pull requests, etc. should, and can only, be done on GitHub online environment (at </w:t>
+      </w:r>
+      <w:hyperlink r:id="rId30" w:history="1">
+        <w:r>
+          <w:rPr>
+            <w:rStyle w:val="Hyperlink"/>
+            <w:rFonts w:ascii="Arial" w:hAnsi="Arial" w:cs="Arial"/>
+            <w:sz w:val="28"/>
+            <w:szCs w:val="28"/>
+          </w:rPr>
+          <w:t>github.com</w:t>
+        </w:r>
+      </w:hyperlink>
+      <w:r>
+        <w:rPr>
+          <w:rStyle w:val="Hyperlink"/>
+          <w:rFonts w:ascii="Arial" w:hAnsi="Arial" w:cs="Arial"/>
+          <w:color w:val="auto"/>
+          <w:sz w:val="28"/>
+          <w:szCs w:val="28"/>
+          <w:u w:val="none"/>
+        </w:rPr>
+        <w:t>).</w:t>
+      </w:r>
+    </w:p>
+    <w:p>
+      <w:pPr>
+        <w:pStyle w:val="ListParagraph"/>
+        <w:numPr>
+          <w:ilvl w:val="0"/>
+          <w:numId w:val="6"/>
+        </w:numPr>
+        <w:rPr>
+          <w:rFonts w:ascii="Arial" w:hAnsi="Arial" w:cs="Arial"/>
+          <w:sz w:val="28"/>
+          <w:szCs w:val="28"/>
+        </w:rPr>
+      </w:pPr>
+      <w:r>
+        <w:rPr>
+          <w:rFonts w:ascii="Arial" w:hAnsi="Arial" w:cs="Arial"/>
+          <w:sz w:val="28"/>
+          <w:szCs w:val="28"/>
+        </w:rPr>
+        <w:t>Let’s quickly look through the major features you might engage with:</w:t>
+      </w:r>
+    </w:p>
+    <w:p>
+      <w:pPr>
+        <w:rPr>
+          <w:rFonts w:ascii="Arial" w:hAnsi="Arial" w:cs="Arial"/>
+          <w:sz w:val="28"/>
+          <w:szCs w:val="28"/>
+        </w:rPr>
+      </w:pPr>
+      <w:r>
+        <w:rPr>
+          <w:rFonts w:ascii="Arial" w:hAnsi="Arial" w:cs="Arial"/>
+          <w:sz w:val="28"/>
+          <w:szCs w:val="28"/>
+        </w:rPr>
+        <w:br w:type="page"/>
+      </w:r>
+    </w:p>
+    <w:p>
+      <w:pPr>
+        <w:pStyle w:val="ListParagraph"/>
+        <w:numPr>
+          <w:ilvl w:val="0"/>
+          <w:numId w:val="7"/>
+        </w:numPr>
+        <w:rPr>
+          <w:rFonts w:ascii="Arial" w:hAnsi="Arial" w:cs="Arial"/>
+          <w:sz w:val="28"/>
+          <w:szCs w:val="28"/>
+        </w:rPr>
+      </w:pPr>
+      <w:r>
+        <w:rPr>
+          <w:rFonts w:ascii="Arial" w:hAnsi="Arial" w:cs="Arial"/>
+          <w:sz w:val="28"/>
+          <w:szCs w:val="28"/>
+        </w:rPr>
+        <w:lastRenderedPageBreak/>
+        <w:t>Collaborators</w:t>
+      </w:r>
+    </w:p>
+    <w:p>
+      <w:pPr>
+        <w:ind w:left="360"/>
+        <w:rPr>
+          <w:rFonts w:ascii="Arial" w:hAnsi="Arial" w:cs="Arial"/>
+          <w:sz w:val="28"/>
+          <w:szCs w:val="28"/>
+        </w:rPr>
+      </w:pPr>
+      <w:r>
+        <w:rPr>
+          <w:rFonts w:ascii="Arial" w:hAnsi="Arial" w:cs="Arial"/>
+          <w:sz w:val="28"/>
+          <w:szCs w:val="28"/>
+        </w:rPr>
+        <w:drawing>
+          <wp:inline distT="0" distB="0" distL="0" distR="0" wp14:anchorId="1A3EC555" wp14:editId="0BF17C69">
+            <wp:extent cx="5943600" cy="2887980"/>
+            <wp:effectExtent l="0" t="0" r="0" b="7620"/>
+            <wp:docPr id="1931272194" name="Picture 1" descr="A screenshot of a computer&#10;&#10;Description automatically generated"/>
+            <wp:cNvGraphicFramePr>
+              <a:graphicFrameLocks xmlns:a="http://schemas.openxmlformats.org/drawingml/2006/main" noChangeAspect="1"/>
+            </wp:cNvGraphicFramePr>
+            <a:graphic xmlns:a="http://schemas.openxmlformats.org/drawingml/2006/main">
+              <a:graphicData uri="http://schemas.openxmlformats.org/drawingml/2006/picture">
+                <pic:pic xmlns:pic="http://schemas.openxmlformats.org/drawingml/2006/picture">
+                  <pic:nvPicPr>
+                    <pic:cNvPr id="1931272194" name="Picture 1" descr="A screenshot of a computer&#10;&#10;Description automatically generated"/>
+                    <pic:cNvPicPr/>
+                  </pic:nvPicPr>
+                  <pic:blipFill>
+                    <a:blip r:embed="rId31"/>
+                    <a:stretch>
+                      <a:fillRect/>
+                    </a:stretch>
+                  </pic:blipFill>
+                  <pic:spPr>
+                    <a:xfrm>
+                      <a:off x="0" y="0"/>
+                      <a:ext cx="5943600" cy="2887980"/>
+                    </a:xfrm>
+                    <a:prstGeom prst="rect">
+                      <a:avLst/>
+                    </a:prstGeom>
+                  </pic:spPr>
+                </pic:pic>
+              </a:graphicData>
+            </a:graphic>
+          </wp:inline>
+        </w:drawing>
+      </w:r>
+    </w:p>
+    <w:p>
+      <w:pPr>
+        <w:pStyle w:val="ListParagraph"/>
+        <w:numPr>
+          <w:ilvl w:val="0"/>
+          <w:numId w:val="6"/>
+        </w:numPr>
+        <w:rPr>
+          <w:rFonts w:ascii="Arial" w:hAnsi="Arial" w:cs="Arial"/>
+          <w:sz w:val="28"/>
+          <w:szCs w:val="28"/>
+        </w:rPr>
+      </w:pPr>
+      <w:r>
+        <w:rPr>
+          <w:rFonts w:ascii="Arial" w:hAnsi="Arial" w:cs="Arial"/>
+          <w:sz w:val="28"/>
+          <w:szCs w:val="28"/>
+        </w:rPr>
+        <w:t>Here you can manage who gets access to the repository (visibility):</w:t>
+      </w:r>
+    </w:p>
+    <w:p>
+      <w:pPr>
+        <w:pStyle w:val="ListParagraph"/>
+        <w:numPr>
+          <w:ilvl w:val="1"/>
+          <w:numId w:val="6"/>
+        </w:numPr>
+        <w:rPr>
+          <w:rFonts w:ascii="Arial" w:hAnsi="Arial" w:cs="Arial"/>
+          <w:sz w:val="28"/>
+          <w:szCs w:val="28"/>
+        </w:rPr>
+      </w:pPr>
+      <w:r>
+        <w:rPr>
+          <w:rFonts w:ascii="Arial" w:hAnsi="Arial" w:cs="Arial"/>
+          <w:sz w:val="28"/>
+          <w:szCs w:val="28"/>
+        </w:rPr>
+        <w:t>Private: Only available for selected collaborators</w:t>
+      </w:r>
+    </w:p>
+    <w:p>
+      <w:pPr>
+        <w:pStyle w:val="ListParagraph"/>
+        <w:numPr>
+          <w:ilvl w:val="1"/>
+          <w:numId w:val="6"/>
+        </w:numPr>
+        <w:rPr>
+          <w:rFonts w:ascii="Arial" w:hAnsi="Arial" w:cs="Arial"/>
+          <w:sz w:val="28"/>
+          <w:szCs w:val="28"/>
+        </w:rPr>
+      </w:pPr>
+      <w:r>
+        <w:rPr>
+          <w:rFonts w:ascii="Arial" w:hAnsi="Arial" w:cs="Arial"/>
+          <w:sz w:val="28"/>
+          <w:szCs w:val="28"/>
+        </w:rPr>
+        <w:t>Public: Everyone can access the repository</w:t>
+      </w:r>
+    </w:p>
+    <w:p>
+      <w:pPr>
+        <w:pStyle w:val="ListParagraph"/>
+        <w:numPr>
+          <w:ilvl w:val="0"/>
+          <w:numId w:val="6"/>
+        </w:numPr>
+        <w:rPr>
+          <w:rFonts w:ascii="Arial" w:hAnsi="Arial" w:cs="Arial"/>
+          <w:sz w:val="28"/>
+          <w:szCs w:val="28"/>
+        </w:rPr>
+      </w:pPr>
+      <w:r>
+        <w:rPr>
+          <w:rFonts w:ascii="Arial" w:hAnsi="Arial" w:cs="Arial"/>
+          <w:sz w:val="28"/>
+          <w:szCs w:val="28"/>
+        </w:rPr>
+        <w:t>Add Collaborators:</w:t>
+      </w:r>
+    </w:p>
+    <w:p>
+      <w:pPr>
+        <w:pStyle w:val="ListParagraph"/>
+        <w:numPr>
+          <w:ilvl w:val="1"/>
+          <w:numId w:val="6"/>
+        </w:numPr>
+        <w:rPr>
+          <w:rFonts w:ascii="Arial" w:hAnsi="Arial" w:cs="Arial"/>
+          <w:sz w:val="28"/>
+          <w:szCs w:val="28"/>
+        </w:rPr>
+      </w:pPr>
+      <w:r>
+        <w:rPr>
+          <w:rFonts w:ascii="Arial" w:hAnsi="Arial" w:cs="Arial"/>
+          <w:sz w:val="28"/>
+          <w:szCs w:val="28"/>
+        </w:rPr>
+        <w:t xml:space="preserve">Allow special permissions to the repository beyond the visibility </w:t>
+      </w:r>
+      <w:proofErr w:type="gramStart"/>
+      <w:r>
+        <w:rPr>
+          <w:rFonts w:ascii="Arial" w:hAnsi="Arial" w:cs="Arial"/>
+          <w:sz w:val="28"/>
+          <w:szCs w:val="28"/>
+        </w:rPr>
+        <w:t>used</w:t>
+      </w:r>
+      <w:proofErr w:type="gramEnd"/>
+    </w:p>
+    <w:p>
+      <w:pPr>
+        <w:pStyle w:val="ListParagraph"/>
+        <w:numPr>
+          <w:ilvl w:val="1"/>
+          <w:numId w:val="6"/>
+        </w:numPr>
+        <w:rPr>
+          <w:rFonts w:ascii="Arial" w:hAnsi="Arial" w:cs="Arial"/>
+          <w:sz w:val="28"/>
+          <w:szCs w:val="28"/>
+        </w:rPr>
+      </w:pPr>
+      <w:r>
+        <w:rPr>
+          <w:rFonts w:ascii="Arial" w:hAnsi="Arial" w:cs="Arial"/>
+          <w:sz w:val="28"/>
+          <w:szCs w:val="28"/>
+        </w:rPr>
+        <w:t xml:space="preserve">Have access to </w:t>
+      </w:r>
+      <w:proofErr w:type="gramStart"/>
+      <w:r>
+        <w:rPr>
+          <w:rFonts w:ascii="Arial" w:hAnsi="Arial" w:cs="Arial"/>
+          <w:sz w:val="28"/>
+          <w:szCs w:val="28"/>
+        </w:rPr>
+        <w:t>edit</w:t>
+      </w:r>
+      <w:proofErr w:type="gramEnd"/>
+      <w:r>
+        <w:rPr>
+          <w:rFonts w:ascii="Arial" w:hAnsi="Arial" w:cs="Arial"/>
+          <w:sz w:val="28"/>
+          <w:szCs w:val="28"/>
+        </w:rPr>
+        <w:t xml:space="preserve"> the files in branches, but not full access like the owner (including changing settings, etc.)</w:t>
+      </w:r>
+    </w:p>
+    <w:p>
+      <w:pPr>
+        <w:rPr>
+          <w:rFonts w:ascii="Arial" w:hAnsi="Arial" w:cs="Arial"/>
+          <w:sz w:val="28"/>
+          <w:szCs w:val="28"/>
+        </w:rPr>
+      </w:pPr>
+    </w:p>
+    <w:p>
+      <w:pPr>
+        <w:rPr>
+          <w:rFonts w:ascii="Arial" w:hAnsi="Arial" w:cs="Arial"/>
+          <w:sz w:val="28"/>
+          <w:szCs w:val="28"/>
+          <w:highlight w:val="lightGray"/>
+        </w:rPr>
+      </w:pPr>
+      <w:r>
+        <w:rPr>
+          <w:rFonts w:ascii="Arial" w:hAnsi="Arial" w:cs="Arial"/>
+          <w:sz w:val="28"/>
+          <w:szCs w:val="28"/>
+          <w:highlight w:val="lightGray"/>
+        </w:rPr>
+        <w:br w:type="page"/>
+      </w:r>
+    </w:p>
+    <w:p>
+      <w:pPr>
+        <w:pStyle w:val="ListParagraph"/>
+        <w:numPr>
+          <w:ilvl w:val="0"/>
+          <w:numId w:val="7"/>
+        </w:numPr>
+        <w:rPr>
+          <w:rFonts w:ascii="Arial" w:hAnsi="Arial" w:cs="Arial"/>
+          <w:sz w:val="28"/>
+          <w:szCs w:val="28"/>
+        </w:rPr>
+      </w:pPr>
+      <w:r>
+        <w:rPr>
+          <w:rFonts w:ascii="Arial" w:hAnsi="Arial" w:cs="Arial"/>
+          <w:sz w:val="28"/>
+          <w:szCs w:val="28"/>
+        </w:rPr>
+        <w:lastRenderedPageBreak/>
+        <w:drawing>
+          <wp:anchor distT="0" distB="0" distL="114300" distR="114300" simplePos="0" relativeHeight="251680768" behindDoc="1" locked="0" layoutInCell="1" allowOverlap="1" wp14:anchorId="426B287D" wp14:editId="56043078">
+            <wp:simplePos x="0" y="0"/>
+            <wp:positionH relativeFrom="margin">
+              <wp:align>right</wp:align>
+            </wp:positionH>
+            <wp:positionV relativeFrom="paragraph">
+              <wp:posOffset>320040</wp:posOffset>
+            </wp:positionV>
+            <wp:extent cx="5707380" cy="2842895"/>
+            <wp:effectExtent l="0" t="0" r="7620" b="0"/>
+            <wp:wrapTight wrapText="bothSides">
+              <wp:wrapPolygon edited="0">
+                <wp:start x="0" y="0"/>
+                <wp:lineTo x="0" y="21421"/>
+                <wp:lineTo x="21557" y="21421"/>
+                <wp:lineTo x="21557" y="0"/>
+                <wp:lineTo x="0" y="0"/>
+              </wp:wrapPolygon>
+            </wp:wrapTight>
+            <wp:docPr id="2092314269" name="Picture 1" descr="A screenshot of a computer&#10;&#10;Description automatically generated"/>
+            <wp:cNvGraphicFramePr>
+              <a:graphicFrameLocks xmlns:a="http://schemas.openxmlformats.org/drawingml/2006/main" noChangeAspect="1"/>
+            </wp:cNvGraphicFramePr>
+            <a:graphic xmlns:a="http://schemas.openxmlformats.org/drawingml/2006/main">
+              <a:graphicData uri="http://schemas.openxmlformats.org/drawingml/2006/picture">
+                <pic:pic xmlns:pic="http://schemas.openxmlformats.org/drawingml/2006/picture">
+                  <pic:nvPicPr>
+                    <pic:cNvPr id="2092314269" name="Picture 1" descr="A screenshot of a computer&#10;&#10;Description automatically generated"/>
+                    <pic:cNvPicPr/>
+                  </pic:nvPicPr>
+                  <pic:blipFill>
+                    <a:blip r:embed="rId32" cstate="print">
+                      <a:extLst>
+                        <a:ext uri="{28A0092B-C50C-407E-A947-70E740481C1C}">
+                          <a14:useLocalDpi xmlns:a14="http://schemas.microsoft.com/office/drawing/2010/main" val="0"/>
+                        </a:ext>
+                      </a:extLst>
+                    </a:blip>
+                    <a:stretch>
+                      <a:fillRect/>
+                    </a:stretch>
+                  </pic:blipFill>
+                  <pic:spPr>
+                    <a:xfrm>
+                      <a:off x="0" y="0"/>
+                      <a:ext cx="5707380" cy="2842895"/>
+                    </a:xfrm>
+                    <a:prstGeom prst="rect">
+                      <a:avLst/>
+                    </a:prstGeom>
+                  </pic:spPr>
+                </pic:pic>
+              </a:graphicData>
+            </a:graphic>
+            <wp14:sizeRelH relativeFrom="margin">
+              <wp14:pctWidth>0</wp14:pctWidth>
+            </wp14:sizeRelH>
+            <wp14:sizeRelV relativeFrom="margin">
+              <wp14:pctHeight>0</wp14:pctHeight>
+            </wp14:sizeRelV>
+          </wp:anchor>
+        </w:drawing>
+      </w:r>
+      <w:r>
+        <w:rPr>
+          <w:rFonts w:ascii="Arial" w:hAnsi="Arial" w:cs="Arial"/>
+          <w:sz w:val="28"/>
+          <w:szCs w:val="28"/>
+        </w:rPr>
+        <w:t>Page</w:t>
+      </w:r>
+    </w:p>
+    <w:p>
+      <w:pPr>
+        <w:pStyle w:val="ListParagraph"/>
+        <w:numPr>
+          <w:ilvl w:val="0"/>
+          <w:numId w:val="6"/>
+        </w:numPr>
+        <w:rPr>
+          <w:rFonts w:ascii="Arial" w:hAnsi="Arial" w:cs="Arial"/>
+          <w:sz w:val="28"/>
+          <w:szCs w:val="28"/>
+        </w:rPr>
+      </w:pPr>
+      <w:r>
+        <w:rPr>
+          <w:rFonts w:ascii="Arial" w:hAnsi="Arial" w:cs="Arial"/>
+          <w:sz w:val="28"/>
+          <w:szCs w:val="28"/>
+        </w:rPr>
+        <w:t>Build and deploy your files to create a website.</w:t>
+      </w:r>
+    </w:p>
+    <w:p>
+      <w:pPr>
+        <w:pStyle w:val="ListParagraph"/>
+        <w:numPr>
+          <w:ilvl w:val="0"/>
+          <w:numId w:val="6"/>
+        </w:numPr>
+        <w:rPr>
+          <w:rFonts w:ascii="Arial" w:hAnsi="Arial" w:cs="Arial"/>
+          <w:sz w:val="28"/>
+          <w:szCs w:val="28"/>
+        </w:rPr>
+      </w:pPr>
+      <w:r>
+        <w:rPr>
+          <w:rFonts w:ascii="Arial" w:hAnsi="Arial" w:cs="Arial"/>
+          <w:sz w:val="28"/>
+          <w:szCs w:val="28"/>
+        </w:rPr>
+        <w:t>Choose a branch, save, and wait for GitHub to setup the website.</w:t>
+      </w:r>
+    </w:p>
+    <w:p>
+      <w:pPr>
+        <w:ind w:left="360"/>
+        <w:rPr>
+          <w:rFonts w:ascii="Arial" w:hAnsi="Arial" w:cs="Arial"/>
+          <w:sz w:val="28"/>
+          <w:szCs w:val="28"/>
         </w:rPr>
       </w:pPr>
     </w:p>
@@ -3537,7 +4268,7 @@
         <w:rFonts w:ascii="Arial" w:eastAsiaTheme="minorEastAsia" w:hAnsi="Arial" w:cs="Arial" w:hint="default"/>
       </w:rPr>
     </w:lvl>
-    <w:lvl w:ilvl="1" w:tplc="04090003" w:tentative="1">
+    <w:lvl w:ilvl="1" w:tplc="04090003">
       <w:start w:val="1"/>
       <w:numFmt w:val="bullet"/>
       <w:lvlText w:val="o"/>
@@ -3635,6 +4366,95 @@
     </w:lvl>
   </w:abstractNum>
   <w:abstractNum w:abstractNumId="2" w15:restartNumberingAfterBreak="0">
+    <w:nsid w:val="0FBB1CFB"/>
+    <w:multiLevelType w:val="hybridMultilevel"/>
+    <w:tmpl w:val="5A1093A2"/>
+    <w:lvl w:ilvl="0" w:tplc="0409000F">
+      <w:start w:val="1"/>
+      <w:numFmt w:val="decimal"/>
+      <w:lvlText w:val="%1."/>
+      <w:lvlJc w:val="left"/>
+      <w:pPr>
+        <w:ind w:left="720" w:hanging="360"/>
+      </w:pPr>
+      <w:rPr>
+        <w:rFonts w:hint="default"/>
+      </w:rPr>
+    </w:lvl>
+    <w:lvl w:ilvl="1" w:tplc="04090019" w:tentative="1">
+      <w:start w:val="1"/>
+      <w:numFmt w:val="lowerLetter"/>
+      <w:lvlText w:val="%2."/>
+      <w:lvlJc w:val="left"/>
+      <w:pPr>
+        <w:ind w:left="1440" w:hanging="360"/>
+      </w:pPr>
+    </w:lvl>
+    <w:lvl w:ilvl="2" w:tplc="0409001B" w:tentative="1">
+      <w:start w:val="1"/>
+      <w:numFmt w:val="lowerRoman"/>
+      <w:lvlText w:val="%3."/>
+      <w:lvlJc w:val="right"/>
+      <w:pPr>
+        <w:ind w:left="2160" w:hanging="180"/>
+      </w:pPr>
+    </w:lvl>
+    <w:lvl w:ilvl="3" w:tplc="0409000F" w:tentative="1">
+      <w:start w:val="1"/>
+      <w:numFmt w:val="decimal"/>
+      <w:lvlText w:val="%4."/>
+      <w:lvlJc w:val="left"/>
+      <w:pPr>
+        <w:ind w:left="2880" w:hanging="360"/>
+      </w:pPr>
+    </w:lvl>
+    <w:lvl w:ilvl="4" w:tplc="04090019" w:tentative="1">
+      <w:start w:val="1"/>
+      <w:numFmt w:val="lowerLetter"/>
+      <w:lvlText w:val="%5."/>
+      <w:lvlJc w:val="left"/>
+      <w:pPr>
+        <w:ind w:left="3600" w:hanging="360"/>
+      </w:pPr>
+    </w:lvl>
+    <w:lvl w:ilvl="5" w:tplc="0409001B" w:tentative="1">
+      <w:start w:val="1"/>
+      <w:numFmt w:val="lowerRoman"/>
+      <w:lvlText w:val="%6."/>
+      <w:lvlJc w:val="right"/>
+      <w:pPr>
+        <w:ind w:left="4320" w:hanging="180"/>
+      </w:pPr>
+    </w:lvl>
+    <w:lvl w:ilvl="6" w:tplc="0409000F" w:tentative="1">
+      <w:start w:val="1"/>
+      <w:numFmt w:val="decimal"/>
+      <w:lvlText w:val="%7."/>
+      <w:lvlJc w:val="left"/>
+      <w:pPr>
+        <w:ind w:left="5040" w:hanging="360"/>
+      </w:pPr>
+    </w:lvl>
+    <w:lvl w:ilvl="7" w:tplc="04090019" w:tentative="1">
+      <w:start w:val="1"/>
+      <w:numFmt w:val="lowerLetter"/>
+      <w:lvlText w:val="%8."/>
+      <w:lvlJc w:val="left"/>
+      <w:pPr>
+        <w:ind w:left="5760" w:hanging="360"/>
+      </w:pPr>
+    </w:lvl>
+    <w:lvl w:ilvl="8" w:tplc="0409001B" w:tentative="1">
+      <w:start w:val="1"/>
+      <w:numFmt w:val="lowerRoman"/>
+      <w:lvlText w:val="%9."/>
+      <w:lvlJc w:val="right"/>
+      <w:pPr>
+        <w:ind w:left="6480" w:hanging="180"/>
+      </w:pPr>
+    </w:lvl>
+  </w:abstractNum>
+  <w:abstractNum w:abstractNumId="3" w15:restartNumberingAfterBreak="0">
     <w:nsid w:val="18483D69"/>
     <w:multiLevelType w:val="hybridMultilevel"/>
     <w:tmpl w:val="45B6EB56"/>
@@ -3723,7 +4543,7 @@
       </w:pPr>
     </w:lvl>
   </w:abstractNum>
-  <w:abstractNum w:abstractNumId="3" w15:restartNumberingAfterBreak="0">
+  <w:abstractNum w:abstractNumId="4" w15:restartNumberingAfterBreak="0">
     <w:nsid w:val="28D77207"/>
     <w:multiLevelType w:val="hybridMultilevel"/>
     <w:tmpl w:val="A2C27BD2"/>
@@ -3812,7 +4632,7 @@
       </w:pPr>
     </w:lvl>
   </w:abstractNum>
-  <w:abstractNum w:abstractNumId="4" w15:restartNumberingAfterBreak="0">
+  <w:abstractNum w:abstractNumId="5" w15:restartNumberingAfterBreak="0">
     <w:nsid w:val="3ED12372"/>
     <w:multiLevelType w:val="hybridMultilevel"/>
     <w:tmpl w:val="A35A2A86"/>
@@ -3901,7 +4721,7 @@
       </w:pPr>
     </w:lvl>
   </w:abstractNum>
-  <w:abstractNum w:abstractNumId="5" w15:restartNumberingAfterBreak="0">
+  <w:abstractNum w:abstractNumId="6" w15:restartNumberingAfterBreak="0">
     <w:nsid w:val="790C1E7F"/>
     <w:multiLevelType w:val="hybridMultilevel"/>
     <w:tmpl w:val="5AE693DE"/>
@@ -4015,22 +4835,25 @@
     </w:lvl>
   </w:abstractNum>
   <w:num w:numId="1" w16cid:durableId="1803965614">
-    <w:abstractNumId w:val="3"/>
+    <w:abstractNumId w:val="4"/>
   </w:num>
   <w:num w:numId="2" w16cid:durableId="660622382">
-    <w:abstractNumId w:val="5"/>
+    <w:abstractNumId w:val="6"/>
   </w:num>
   <w:num w:numId="3" w16cid:durableId="1847329344">
     <w:abstractNumId w:val="0"/>
   </w:num>
   <w:num w:numId="4" w16cid:durableId="1541357953">
-    <w:abstractNumId w:val="2"/>
+    <w:abstractNumId w:val="3"/>
   </w:num>
   <w:num w:numId="5" w16cid:durableId="1669208210">
-    <w:abstractNumId w:val="4"/>
+    <w:abstractNumId w:val="5"/>
   </w:num>
   <w:num w:numId="6" w16cid:durableId="63725828">
     <w:abstractNumId w:val="1"/>
+  </w:num>
+  <w:num w:numId="7" w16cid:durableId="173571871">
+    <w:abstractNumId w:val="2"/>
   </w:num>
 </w:numbering>
 </file>
